--- a/resume.docx
+++ b/resume.docx
@@ -57,12 +57,12 @@
                               <w:tblStyle w:val="TableGrid"/>
                               <w:tblW w:w="0" w:type="auto"/>
                               <w:tblBorders>
-                                <w:top w:val="single" w:sz="4" w:space="0" w:color="17365D" w:themeColor="text2" w:themeShade="BF"/>
-                                <w:left w:val="single" w:sz="4" w:space="0" w:color="17365D" w:themeColor="text2" w:themeShade="BF"/>
-                                <w:bottom w:val="single" w:sz="4" w:space="0" w:color="17365D" w:themeColor="text2" w:themeShade="BF"/>
-                                <w:right w:val="single" w:sz="4" w:space="0" w:color="17365D" w:themeColor="text2" w:themeShade="BF"/>
-                                <w:insideH w:val="single" w:sz="4" w:space="0" w:color="17365D" w:themeColor="text2" w:themeShade="BF"/>
-                                <w:insideV w:val="single" w:sz="4" w:space="0" w:color="17365D" w:themeColor="text2" w:themeShade="BF"/>
+                                <w:top w:val="single" w:sz="4" w:space="0" w:color="FFFFFF" w:themeColor="background1"/>
+                                <w:left w:val="single" w:sz="4" w:space="0" w:color="FFFFFF" w:themeColor="background1"/>
+                                <w:bottom w:val="single" w:sz="4" w:space="0" w:color="FFFFFF" w:themeColor="background1"/>
+                                <w:right w:val="single" w:sz="4" w:space="0" w:color="FFFFFF" w:themeColor="background1"/>
+                                <w:insideH w:val="single" w:sz="4" w:space="0" w:color="FFFFFF" w:themeColor="background1"/>
+                                <w:insideV w:val="single" w:sz="4" w:space="0" w:color="FFFFFF" w:themeColor="background1"/>
                               </w:tblBorders>
                               <w:tblCellMar>
                                 <w:top w:w="29" w:type="dxa"/>
@@ -98,8 +98,18 @@
                                       <w:color w:val="FFFFFF" w:themeColor="background1"/>
                                       <w:sz w:val="56"/>
                                     </w:rPr>
-                                    <w:t>M Saravana Kumar</w:t>
+                                    <w:t>Saravana Kumar</w:t>
                                   </w:r>
+                                  <w:r>
+                                    <w:rPr>
+                                      <w:rFonts w:ascii="Courgette" w:hAnsi="Courgette"/>
+                                      <w:color w:val="FFFFFF" w:themeColor="background1"/>
+                                      <w:sz w:val="56"/>
+                                    </w:rPr>
+                                    <w:t xml:space="preserve"> M</w:t>
+                                  </w:r>
+                                  <w:bookmarkStart w:id="0" w:name="_GoBack"/>
+                                  <w:bookmarkEnd w:id="0"/>
                                 </w:p>
                                 <w:p>
                                   <w:pPr>
@@ -296,19 +306,11 @@
                                       <w:color w:val="FFFFFF" w:themeColor="background1"/>
                                     </w:rPr>
                                   </w:pPr>
-                                  <w:proofErr w:type="spellStart"/>
                                   <w:r>
                                     <w:rPr>
                                       <w:color w:val="FFFFFF" w:themeColor="background1"/>
                                     </w:rPr>
-                                    <w:t>GitHub</w:t>
-                                  </w:r>
-                                  <w:proofErr w:type="spellEnd"/>
-                                  <w:r>
-                                    <w:rPr>
-                                      <w:color w:val="FFFFFF" w:themeColor="background1"/>
-                                    </w:rPr>
-                                    <w:t>: https://github.com/kumar-github</w:t>
+                                    <w:t>GitHub: https://github.com/kumar-github</w:t>
                                   </w:r>
                                 </w:p>
                               </w:tc>
@@ -324,19 +326,11 @@
                                       <w:color w:val="FFFFFF" w:themeColor="background1"/>
                                     </w:rPr>
                                   </w:pPr>
-                                  <w:proofErr w:type="spellStart"/>
                                   <w:r>
                                     <w:rPr>
                                       <w:color w:val="FFFFFF" w:themeColor="background1"/>
                                     </w:rPr>
-                                    <w:t>StackOverflow</w:t>
-                                  </w:r>
-                                  <w:proofErr w:type="spellEnd"/>
-                                  <w:r>
-                                    <w:rPr>
-                                      <w:color w:val="FFFFFF" w:themeColor="background1"/>
-                                    </w:rPr>
-                                    <w:t>:</w:t>
+                                    <w:t>StackOverflow:</w:t>
                                   </w:r>
                                   <w:r>
                                     <w:rPr>
@@ -395,12 +389,12 @@
                         <w:tblStyle w:val="TableGrid"/>
                         <w:tblW w:w="0" w:type="auto"/>
                         <w:tblBorders>
-                          <w:top w:val="single" w:sz="4" w:space="0" w:color="17365D" w:themeColor="text2" w:themeShade="BF"/>
-                          <w:left w:val="single" w:sz="4" w:space="0" w:color="17365D" w:themeColor="text2" w:themeShade="BF"/>
-                          <w:bottom w:val="single" w:sz="4" w:space="0" w:color="17365D" w:themeColor="text2" w:themeShade="BF"/>
-                          <w:right w:val="single" w:sz="4" w:space="0" w:color="17365D" w:themeColor="text2" w:themeShade="BF"/>
-                          <w:insideH w:val="single" w:sz="4" w:space="0" w:color="17365D" w:themeColor="text2" w:themeShade="BF"/>
-                          <w:insideV w:val="single" w:sz="4" w:space="0" w:color="17365D" w:themeColor="text2" w:themeShade="BF"/>
+                          <w:top w:val="single" w:sz="4" w:space="0" w:color="FFFFFF" w:themeColor="background1"/>
+                          <w:left w:val="single" w:sz="4" w:space="0" w:color="FFFFFF" w:themeColor="background1"/>
+                          <w:bottom w:val="single" w:sz="4" w:space="0" w:color="FFFFFF" w:themeColor="background1"/>
+                          <w:right w:val="single" w:sz="4" w:space="0" w:color="FFFFFF" w:themeColor="background1"/>
+                          <w:insideH w:val="single" w:sz="4" w:space="0" w:color="FFFFFF" w:themeColor="background1"/>
+                          <w:insideV w:val="single" w:sz="4" w:space="0" w:color="FFFFFF" w:themeColor="background1"/>
                         </w:tblBorders>
                         <w:tblCellMar>
                           <w:top w:w="29" w:type="dxa"/>
@@ -436,8 +430,18 @@
                                 <w:color w:val="FFFFFF" w:themeColor="background1"/>
                                 <w:sz w:val="56"/>
                               </w:rPr>
-                              <w:t>M Saravana Kumar</w:t>
+                              <w:t>Saravana Kumar</w:t>
                             </w:r>
+                            <w:r>
+                              <w:rPr>
+                                <w:rFonts w:ascii="Courgette" w:hAnsi="Courgette"/>
+                                <w:color w:val="FFFFFF" w:themeColor="background1"/>
+                                <w:sz w:val="56"/>
+                              </w:rPr>
+                              <w:t xml:space="preserve"> M</w:t>
+                            </w:r>
+                            <w:bookmarkStart w:id="1" w:name="_GoBack"/>
+                            <w:bookmarkEnd w:id="1"/>
                           </w:p>
                           <w:p>
                             <w:pPr>
@@ -634,19 +638,11 @@
                                 <w:color w:val="FFFFFF" w:themeColor="background1"/>
                               </w:rPr>
                             </w:pPr>
-                            <w:proofErr w:type="spellStart"/>
                             <w:r>
                               <w:rPr>
                                 <w:color w:val="FFFFFF" w:themeColor="background1"/>
                               </w:rPr>
-                              <w:t>GitHub</w:t>
-                            </w:r>
-                            <w:proofErr w:type="spellEnd"/>
-                            <w:r>
-                              <w:rPr>
-                                <w:color w:val="FFFFFF" w:themeColor="background1"/>
-                              </w:rPr>
-                              <w:t>: https://github.com/kumar-github</w:t>
+                              <w:t>GitHub: https://github.com/kumar-github</w:t>
                             </w:r>
                           </w:p>
                         </w:tc>
@@ -662,19 +658,11 @@
                                 <w:color w:val="FFFFFF" w:themeColor="background1"/>
                               </w:rPr>
                             </w:pPr>
-                            <w:proofErr w:type="spellStart"/>
                             <w:r>
                               <w:rPr>
                                 <w:color w:val="FFFFFF" w:themeColor="background1"/>
                               </w:rPr>
-                              <w:t>StackOverflow</w:t>
-                            </w:r>
-                            <w:proofErr w:type="spellEnd"/>
-                            <w:r>
-                              <w:rPr>
-                                <w:color w:val="FFFFFF" w:themeColor="background1"/>
-                              </w:rPr>
-                              <w:t>:</w:t>
+                              <w:t>StackOverflow:</w:t>
                             </w:r>
                             <w:r>
                               <w:rPr>
@@ -757,8 +745,6 @@
           <w:tab w:val="left" w:pos="3015"/>
         </w:tabs>
       </w:pPr>
-      <w:bookmarkStart w:id="0" w:name="_GoBack"/>
-      <w:bookmarkEnd w:id="0"/>
     </w:p>
     <w:sectPr>
       <w:pgSz w:w="12240" w:h="15840"/>
@@ -1510,7 +1496,7 @@
 </file>
 
 <file path=customXml/itemProps1.xml><?xml version="1.0" encoding="utf-8"?>
-<ds:datastoreItem xmlns:ds="http://schemas.openxmlformats.org/officeDocument/2006/customXml" ds:itemID="{9C7ECA96-D37D-4295-BD23-CD4564F13A66}">
+<ds:datastoreItem xmlns:ds="http://schemas.openxmlformats.org/officeDocument/2006/customXml" ds:itemID="{359D6A67-99BC-4880-B6F9-15BD4CEC5EE3}">
   <ds:schemaRefs>
     <ds:schemaRef ds:uri="http://schemas.openxmlformats.org/officeDocument/2006/bibliography"/>
   </ds:schemaRefs>
